--- a/clichouse/lab3.docx
+++ b/clichouse/lab3.docx
@@ -166,7 +166,7 @@
         <w:rPr>
           <w:szCs w:val="28"/>
         </w:rPr>
-        <w:t>з дисципліни «Візуалізація даних за допомогою Metabase.»</w:t>
+        <w:t>з дисципліни «Технології обробки великих даних»</w:t>
       </w:r>
     </w:p>
     <w:p>
@@ -214,7 +214,7 @@
           <w:szCs w:val="28"/>
           <w:u w:val="single"/>
         </w:rPr>
-        <w:t>«Створення запитів мовою ClickHouse SQL.»</w:t>
+        <w:t>«Візуалізація даних за допомогою Metabase.»</w:t>
       </w:r>
     </w:p>
     <w:p>
@@ -497,11 +497,7 @@
       </w:r>
       <w:r>
         <w:rPr/>
-        <w:t xml:space="preserve">Heart Attack Prediction була підключена до </w:t>
-      </w:r>
-      <w:r>
-        <w:rPr/>
-        <w:t xml:space="preserve">Metabase. </w:t>
+        <w:t xml:space="preserve">Heart Attack Prediction була підключена до Metabase. </w:t>
       </w:r>
     </w:p>
     <w:p>
@@ -512,11 +508,7 @@
       </w:pPr>
       <w:r>
         <w:rPr/>
-        <w:t xml:space="preserve">Були створені </w:t>
-      </w:r>
-      <w:r>
-        <w:rPr/>
-        <w:t>4 візуалізації на основі наступних запитів:</w:t>
+        <w:t>Були створені 4 візуалізації на основі наступних запитів:</w:t>
       </w:r>
     </w:p>
     <w:p>
@@ -527,15 +519,7 @@
       </w:pPr>
       <w:r>
         <w:rPr/>
-        <w:t xml:space="preserve">1. </w:t>
-      </w:r>
-      <w:r>
-        <w:rPr/>
-        <w:t xml:space="preserve">Кількість випадків відповідно до </w:t>
-      </w:r>
-      <w:r>
-        <w:rPr/>
-        <w:t>країини та віку пацієнта:</w:t>
+        <w:t>1. Кількість випадків відповідно до країини та віку пацієнта:</w:t>
       </w:r>
     </w:p>
     <w:p>
@@ -687,11 +671,7 @@
       </w:pPr>
       <w:r>
         <w:rPr/>
-        <w:t xml:space="preserve">3. Кількість випадків відповідно до результату </w:t>
-      </w:r>
-      <w:r>
-        <w:rPr/>
-        <w:t>(смерательний/несмертельний):</w:t>
+        <w:t>3. Кількість випадків відповідно до результату (смерательний/несмертельний):</w:t>
       </w:r>
     </w:p>
     <w:p>
